--- a/doc/EN/Ad_SDK_for_Android_GP_2.2.5_EN.docx
+++ b/doc/EN/Ad_SDK_for_Android_GP_2.2.5_EN.docx
@@ -1,6 +1,6 @@
 
 <file path=word/document.xml><?xml version="1.0" encoding="utf-8"?>
-<w:document xmlns:wpc="http://schemas.microsoft.com/office/word/2010/wordprocessingCanvas" xmlns:cx="http://schemas.microsoft.com/office/drawing/2014/chartex" xmlns:mc="http://schemas.openxmlformats.org/markup-compatibility/2006" xmlns:o="urn:schemas-microsoft-com:office:office" xmlns:r="http://schemas.openxmlformats.org/officeDocument/2006/relationships" xmlns:m="http://schemas.openxmlformats.org/officeDocument/2006/math" xmlns:v="urn:schemas-microsoft-com:vml" xmlns:wp14="http://schemas.microsoft.com/office/word/2010/wordprocessingDrawing" xmlns:wp="http://schemas.openxmlformats.org/drawingml/2006/wordprocessingDrawing" xmlns:w10="urn:schemas-microsoft-com:office:word" xmlns:w="http://schemas.openxmlformats.org/wordprocessingml/2006/main" xmlns:w14="http://schemas.microsoft.com/office/word/2010/wordml" xmlns:w15="http://schemas.microsoft.com/office/word/2012/wordml" xmlns:w16se="http://schemas.microsoft.com/office/word/2015/wordml/symex" xmlns:wpg="http://schemas.microsoft.com/office/word/2010/wordprocessingGroup" xmlns:wpi="http://schemas.microsoft.com/office/word/2010/wordprocessingInk" xmlns:wne="http://schemas.microsoft.com/office/word/2006/wordml" xmlns:wps="http://schemas.microsoft.com/office/word/2010/wordprocessingShape" mc:Ignorable="w14 w15 w16se wp14">
+<w:document xmlns:wpc="http://schemas.microsoft.com/office/word/2010/wordprocessingCanvas" xmlns:cx="http://schemas.microsoft.com/office/drawing/2014/chartex" xmlns:cx1="http://schemas.microsoft.com/office/drawing/2015/9/8/chartex" xmlns:mc="http://schemas.openxmlformats.org/markup-compatibility/2006" xmlns:o="urn:schemas-microsoft-com:office:office" xmlns:r="http://schemas.openxmlformats.org/officeDocument/2006/relationships" xmlns:m="http://schemas.openxmlformats.org/officeDocument/2006/math" xmlns:v="urn:schemas-microsoft-com:vml" xmlns:wp14="http://schemas.microsoft.com/office/word/2010/wordprocessingDrawing" xmlns:wp="http://schemas.openxmlformats.org/drawingml/2006/wordprocessingDrawing" xmlns:w10="urn:schemas-microsoft-com:office:word" xmlns:w="http://schemas.openxmlformats.org/wordprocessingml/2006/main" xmlns:w14="http://schemas.microsoft.com/office/word/2010/wordml" xmlns:w15="http://schemas.microsoft.com/office/word/2012/wordml" xmlns:w16se="http://schemas.microsoft.com/office/word/2015/wordml/symex" xmlns:wpg="http://schemas.microsoft.com/office/word/2010/wordprocessingGroup" xmlns:wpi="http://schemas.microsoft.com/office/word/2010/wordprocessingInk" xmlns:wne="http://schemas.microsoft.com/office/word/2006/wordml" xmlns:wps="http://schemas.microsoft.com/office/word/2010/wordprocessingShape" mc:Ignorable="w14 w15 w16se wp14">
   <w:body>
     <w:p>
       <w:pPr>
@@ -3888,7 +3888,17 @@
           <w:szCs w:val="24"/>
           <w:lang w:val="en-US"/>
         </w:rPr>
-        <w:t>lease make sure you have AudienceNetwork.jar in you libs.</w:t>
+        <w:t xml:space="preserve">lease </w:t>
+      </w:r>
+      <w:r>
+        <w:rPr>
+          <w:rFonts w:ascii="Times New Roman" w:eastAsiaTheme="minorEastAsia" w:hAnsi="Times New Roman" w:cs="Times New Roman"/>
+          <w:color w:val="E74A51"/>
+          <w:sz w:val="24"/>
+          <w:szCs w:val="24"/>
+          <w:lang w:val="en-US"/>
+        </w:rPr>
+        <w:t>integrate version 4.23</w:t>
       </w:r>
     </w:p>
     <w:p>
@@ -4026,6 +4036,253 @@
     </w:p>
     <w:p>
       <w:pPr>
+        <w:ind w:firstLine="283"/>
+        <w:rPr>
+          <w:rFonts w:eastAsiaTheme="minorEastAsia"/>
+        </w:rPr>
+      </w:pPr>
+      <w:r>
+        <w:t xml:space="preserve">#  FB (only </w:t>
+      </w:r>
+      <w:r>
+        <w:rPr>
+          <w:rFonts w:eastAsiaTheme="minorEastAsia" w:hint="eastAsia"/>
+        </w:rPr>
+        <w:t>add if contain FB in</w:t>
+      </w:r>
+      <w:r>
+        <w:rPr>
+          <w:rFonts w:eastAsiaTheme="minorEastAsia"/>
+        </w:rPr>
+        <w:t xml:space="preserve"> your build.</w:t>
+      </w:r>
+      <w:r>
+        <w:rPr>
+          <w:rFonts w:eastAsiaTheme="minorEastAsia" w:hint="eastAsia"/>
+        </w:rPr>
+        <w:t>gradle</w:t>
+      </w:r>
+      <w:r>
+        <w:rPr>
+          <w:rFonts w:eastAsiaTheme="minorEastAsia"/>
+        </w:rPr>
+        <w:t>)</w:t>
+      </w:r>
+    </w:p>
+    <w:p>
+      <w:pPr>
+        <w:ind w:firstLine="283"/>
+        <w:rPr>
+          <w:rFonts w:eastAsiaTheme="minorEastAsia"/>
+        </w:rPr>
+      </w:pPr>
+      <w:r>
+        <w:rPr>
+          <w:rFonts w:eastAsiaTheme="minorEastAsia"/>
+        </w:rPr>
+        <w:t>-keep class com.facebook.** {*;}</w:t>
+      </w:r>
+    </w:p>
+    <w:p>
+      <w:pPr>
+        <w:ind w:firstLine="283"/>
+        <w:rPr>
+          <w:rFonts w:eastAsiaTheme="minorEastAsia"/>
+        </w:rPr>
+      </w:pPr>
+      <w:r>
+        <w:rPr>
+          <w:rFonts w:eastAsiaTheme="minorEastAsia"/>
+        </w:rPr>
+        <w:t>-dontwarn com.facebook.**</w:t>
+      </w:r>
+    </w:p>
+    <w:p>
+      <w:pPr>
+        <w:ind w:firstLine="283"/>
+        <w:rPr>
+          <w:rFonts w:eastAsiaTheme="minorEastAsia"/>
+        </w:rPr>
+      </w:pPr>
+    </w:p>
+    <w:p>
+      <w:pPr>
+        <w:ind w:firstLine="283"/>
+        <w:rPr>
+          <w:rFonts w:eastAsiaTheme="minorEastAsia"/>
+        </w:rPr>
+      </w:pPr>
+      <w:r>
+        <w:rPr>
+          <w:rFonts w:eastAsiaTheme="minorEastAsia"/>
+        </w:rPr>
+        <w:t xml:space="preserve"># Admob </w:t>
+      </w:r>
+      <w:r>
+        <w:rPr>
+          <w:rFonts w:eastAsiaTheme="minorEastAsia" w:hint="eastAsia"/>
+        </w:rPr>
+        <w:t xml:space="preserve"> (</w:t>
+      </w:r>
+      <w:r>
+        <w:t xml:space="preserve">only </w:t>
+      </w:r>
+      <w:r>
+        <w:rPr>
+          <w:rFonts w:eastAsiaTheme="minorEastAsia" w:hint="eastAsia"/>
+        </w:rPr>
+        <w:t>add if contain Admob in</w:t>
+      </w:r>
+      <w:r>
+        <w:rPr>
+          <w:rFonts w:eastAsiaTheme="minorEastAsia"/>
+        </w:rPr>
+        <w:t xml:space="preserve"> your build.</w:t>
+      </w:r>
+      <w:r>
+        <w:rPr>
+          <w:rFonts w:eastAsiaTheme="minorEastAsia" w:hint="eastAsia"/>
+        </w:rPr>
+        <w:t>gradle</w:t>
+      </w:r>
+      <w:r>
+        <w:rPr>
+          <w:rFonts w:eastAsiaTheme="minorEastAsia" w:hint="eastAsia"/>
+        </w:rPr>
+        <w:t>)</w:t>
+      </w:r>
+    </w:p>
+    <w:p>
+      <w:pPr>
+        <w:ind w:firstLine="283"/>
+        <w:rPr>
+          <w:rFonts w:eastAsiaTheme="minorEastAsia"/>
+        </w:rPr>
+      </w:pPr>
+      <w:r>
+        <w:rPr>
+          <w:rFonts w:eastAsiaTheme="minorEastAsia"/>
+        </w:rPr>
+        <w:t>-keep class com.google.android.gms.** {*;}</w:t>
+      </w:r>
+    </w:p>
+    <w:p>
+      <w:pPr>
+        <w:ind w:firstLine="283"/>
+        <w:rPr>
+          <w:rFonts w:eastAsiaTheme="minorEastAsia"/>
+        </w:rPr>
+      </w:pPr>
+      <w:r>
+        <w:rPr>
+          <w:rFonts w:eastAsiaTheme="minorEastAsia"/>
+        </w:rPr>
+        <w:t>-dontwarn com.google.android.gms.**</w:t>
+      </w:r>
+    </w:p>
+    <w:p>
+      <w:pPr>
+        <w:ind w:firstLine="283"/>
+        <w:rPr>
+          <w:rFonts w:eastAsiaTheme="minorEastAsia"/>
+        </w:rPr>
+      </w:pPr>
+      <w:r>
+        <w:rPr>
+          <w:rFonts w:eastAsiaTheme="minorEastAsia"/>
+        </w:rPr>
+        <w:t xml:space="preserve"> </w:t>
+      </w:r>
+    </w:p>
+    <w:p>
+      <w:pPr>
+        <w:ind w:firstLine="283"/>
+        <w:rPr>
+          <w:rFonts w:eastAsiaTheme="minorEastAsia"/>
+        </w:rPr>
+      </w:pPr>
+      <w:r>
+        <w:rPr>
+          <w:rFonts w:eastAsiaTheme="minorEastAsia"/>
+        </w:rPr>
+        <w:t xml:space="preserve"># VK </w:t>
+      </w:r>
+      <w:r>
+        <w:rPr>
+          <w:rFonts w:eastAsiaTheme="minorEastAsia" w:hint="eastAsia"/>
+        </w:rPr>
+        <w:t>(</w:t>
+      </w:r>
+      <w:r>
+        <w:t xml:space="preserve">only </w:t>
+      </w:r>
+      <w:r>
+        <w:rPr>
+          <w:rFonts w:eastAsiaTheme="minorEastAsia" w:hint="eastAsia"/>
+        </w:rPr>
+        <w:t>add if contain VK in</w:t>
+      </w:r>
+      <w:r>
+        <w:rPr>
+          <w:rFonts w:eastAsiaTheme="minorEastAsia"/>
+        </w:rPr>
+        <w:t xml:space="preserve"> your build.</w:t>
+      </w:r>
+      <w:r>
+        <w:rPr>
+          <w:rFonts w:eastAsiaTheme="minorEastAsia" w:hint="eastAsia"/>
+        </w:rPr>
+        <w:t>gradle</w:t>
+      </w:r>
+      <w:r>
+        <w:rPr>
+          <w:rFonts w:eastAsiaTheme="minorEastAsia" w:hint="eastAsia"/>
+        </w:rPr>
+        <w:t>)</w:t>
+      </w:r>
+    </w:p>
+    <w:p>
+      <w:pPr>
+        <w:ind w:firstLine="283"/>
+        <w:rPr>
+          <w:rFonts w:eastAsiaTheme="minorEastAsia"/>
+        </w:rPr>
+      </w:pPr>
+      <w:r>
+        <w:rPr>
+          <w:rFonts w:eastAsiaTheme="minorEastAsia"/>
+        </w:rPr>
+        <w:t>-keep class com.mopub.** {*;}</w:t>
+      </w:r>
+    </w:p>
+    <w:p>
+      <w:pPr>
+        <w:ind w:firstLine="283"/>
+        <w:rPr>
+          <w:rFonts w:eastAsiaTheme="minorEastAsia"/>
+        </w:rPr>
+      </w:pPr>
+      <w:r>
+        <w:rPr>
+          <w:rFonts w:eastAsiaTheme="minorEastAsia"/>
+        </w:rPr>
+        <w:t>-dontwarn com.mopub.*</w:t>
+      </w:r>
+    </w:p>
+    <w:p>
+      <w:pPr>
+        <w:pStyle w:val="a8"/>
+        <w:ind w:right="283" w:firstLine="283"/>
+        <w:rPr>
+          <w:rFonts w:ascii="Times New Roman" w:eastAsiaTheme="minorEastAsia" w:hAnsi="Times New Roman" w:cs="Times New Roman"/>
+          <w:sz w:val="24"/>
+          <w:szCs w:val="24"/>
+          <w:lang w:val="en-US"/>
+        </w:rPr>
+      </w:pPr>
+    </w:p>
+    <w:p>
+      <w:pPr>
         <w:pStyle w:val="a8"/>
         <w:ind w:right="283"/>
         <w:rPr>
@@ -4035,435 +4292,6 @@
           <w:lang w:val="en-US"/>
         </w:rPr>
       </w:pPr>
-      <w:r>
-        <w:rPr>
-          <w:rFonts w:ascii="Times New Roman" w:eastAsiaTheme="minorEastAsia" w:hAnsi="Times New Roman" w:cs="Times New Roman"/>
-          <w:sz w:val="24"/>
-          <w:szCs w:val="24"/>
-          <w:lang w:val="en-US"/>
-        </w:rPr>
-        <w:t xml:space="preserve">    </w:t>
-      </w:r>
-      <w:r>
-        <w:rPr>
-          <w:rFonts w:ascii="Times New Roman" w:eastAsiaTheme="minorEastAsia" w:hAnsi="Times New Roman" w:cs="Times New Roman"/>
-          <w:sz w:val="24"/>
-          <w:szCs w:val="24"/>
-          <w:lang w:val="en-US"/>
-        </w:rPr>
-        <w:t>#</w:t>
-      </w:r>
-      <w:r>
-        <w:rPr>
-          <w:rFonts w:ascii="Times New Roman" w:eastAsiaTheme="minorEastAsia" w:hAnsi="Times New Roman" w:cs="Times New Roman" w:hint="eastAsia"/>
-          <w:sz w:val="24"/>
-          <w:szCs w:val="24"/>
-          <w:lang w:val="en-US"/>
-        </w:rPr>
-        <w:t xml:space="preserve"> AVAZU</w:t>
-      </w:r>
-      <w:r>
-        <w:rPr>
-          <w:rFonts w:ascii="Times New Roman" w:eastAsiaTheme="minorEastAsia" w:hAnsi="Times New Roman" w:cs="Times New Roman" w:hint="eastAsia"/>
-          <w:sz w:val="24"/>
-          <w:szCs w:val="24"/>
-          <w:lang w:val="en-US"/>
-        </w:rPr>
-        <w:t xml:space="preserve"> </w:t>
-      </w:r>
-      <w:r>
-        <w:rPr>
-          <w:rFonts w:ascii="Times New Roman" w:eastAsiaTheme="minorEastAsia" w:hAnsi="Times New Roman" w:cs="Times New Roman"/>
-          <w:sz w:val="24"/>
-          <w:szCs w:val="24"/>
-          <w:lang w:val="en-US"/>
-        </w:rPr>
-        <w:t>appwall</w:t>
-      </w:r>
-    </w:p>
-    <w:p>
-      <w:pPr>
-        <w:pStyle w:val="a8"/>
-        <w:ind w:right="283" w:firstLine="283"/>
-        <w:rPr>
-          <w:rFonts w:ascii="Times New Roman" w:eastAsiaTheme="minorEastAsia" w:hAnsi="Times New Roman" w:cs="Times New Roman"/>
-          <w:sz w:val="24"/>
-          <w:szCs w:val="24"/>
-          <w:lang w:val="en-US"/>
-        </w:rPr>
-      </w:pPr>
-      <w:r>
-        <w:rPr>
-          <w:rFonts w:ascii="Times New Roman" w:eastAsiaTheme="minorEastAsia" w:hAnsi="Times New Roman" w:cs="Times New Roman"/>
-          <w:sz w:val="24"/>
-          <w:szCs w:val="24"/>
-          <w:lang w:val="en-US"/>
-        </w:rPr>
-        <w:t>-keep class nativesdk.ad.adsdk.** {*;}</w:t>
-      </w:r>
-    </w:p>
-    <w:p>
-      <w:pPr>
-        <w:pStyle w:val="a8"/>
-        <w:ind w:right="283" w:firstLine="283"/>
-        <w:rPr>
-          <w:rFonts w:ascii="Times New Roman" w:eastAsiaTheme="minorEastAsia" w:hAnsi="Times New Roman" w:cs="Times New Roman"/>
-          <w:sz w:val="24"/>
-          <w:szCs w:val="24"/>
-          <w:lang w:val="en-US"/>
-        </w:rPr>
-      </w:pPr>
-      <w:r>
-        <w:rPr>
-          <w:rFonts w:ascii="Times New Roman" w:eastAsiaTheme="minorEastAsia" w:hAnsi="Times New Roman" w:cs="Times New Roman"/>
-          <w:sz w:val="24"/>
-          <w:szCs w:val="24"/>
-          <w:lang w:val="en-US"/>
-        </w:rPr>
-        <w:t>-dontwarn nativesdk.ad.adsdk.**</w:t>
-      </w:r>
-    </w:p>
-    <w:p>
-      <w:pPr>
-        <w:pStyle w:val="a8"/>
-        <w:ind w:right="283" w:firstLine="283"/>
-        <w:rPr>
-          <w:rFonts w:ascii="Times New Roman" w:eastAsiaTheme="minorEastAsia" w:hAnsi="Times New Roman" w:cs="Times New Roman"/>
-          <w:sz w:val="24"/>
-          <w:szCs w:val="24"/>
-          <w:lang w:val="en-US"/>
-        </w:rPr>
-      </w:pPr>
-      <w:r>
-        <w:rPr>
-          <w:rFonts w:ascii="Times New Roman" w:eastAsiaTheme="minorEastAsia" w:hAnsi="Times New Roman" w:cs="Times New Roman"/>
-          <w:sz w:val="24"/>
-          <w:szCs w:val="24"/>
-          <w:lang w:val="en-US"/>
-        </w:rPr>
-        <w:t>-keep class nativesdk.ad.adsdkcore.** {*;}</w:t>
-      </w:r>
-    </w:p>
-    <w:p>
-      <w:pPr>
-        <w:pStyle w:val="a8"/>
-        <w:ind w:right="283" w:firstLine="283"/>
-        <w:rPr>
-          <w:rFonts w:ascii="Times New Roman" w:eastAsiaTheme="minorEastAsia" w:hAnsi="Times New Roman" w:cs="Times New Roman"/>
-          <w:sz w:val="24"/>
-          <w:szCs w:val="24"/>
-          <w:lang w:val="en-US"/>
-        </w:rPr>
-      </w:pPr>
-      <w:r>
-        <w:rPr>
-          <w:rFonts w:ascii="Times New Roman" w:eastAsiaTheme="minorEastAsia" w:hAnsi="Times New Roman" w:cs="Times New Roman"/>
-          <w:sz w:val="24"/>
-          <w:szCs w:val="24"/>
-          <w:lang w:val="en-US"/>
-        </w:rPr>
-        <w:t>-dontwarn nativesdk.ad.adsdkcore.**</w:t>
-      </w:r>
-    </w:p>
-    <w:p>
-      <w:pPr>
-        <w:pStyle w:val="a8"/>
-        <w:ind w:right="283" w:firstLine="283"/>
-        <w:rPr>
-          <w:rFonts w:ascii="Times New Roman" w:eastAsiaTheme="minorEastAsia" w:hAnsi="Times New Roman" w:cs="Times New Roman"/>
-          <w:sz w:val="24"/>
-          <w:szCs w:val="24"/>
-          <w:lang w:val="en-US"/>
-        </w:rPr>
-      </w:pPr>
-    </w:p>
-    <w:p>
-      <w:pPr>
-        <w:ind w:firstLine="283"/>
-        <w:rPr>
-          <w:rFonts w:eastAsiaTheme="minorEastAsia"/>
-        </w:rPr>
-      </w:pPr>
-      <w:r>
-        <w:t xml:space="preserve">#  FB </w:t>
-      </w:r>
-      <w:r>
-        <w:t xml:space="preserve">(only </w:t>
-      </w:r>
-      <w:r>
-        <w:rPr>
-          <w:rFonts w:eastAsiaTheme="minorEastAsia" w:hint="eastAsia"/>
-        </w:rPr>
-        <w:t>add if contain FB in</w:t>
-      </w:r>
-      <w:r>
-        <w:rPr>
-          <w:rFonts w:eastAsiaTheme="minorEastAsia"/>
-        </w:rPr>
-        <w:t xml:space="preserve"> your build.</w:t>
-      </w:r>
-      <w:r>
-        <w:rPr>
-          <w:rFonts w:eastAsiaTheme="minorEastAsia" w:hint="eastAsia"/>
-        </w:rPr>
-        <w:t>gradle</w:t>
-      </w:r>
-      <w:r>
-        <w:rPr>
-          <w:rFonts w:eastAsiaTheme="minorEastAsia"/>
-        </w:rPr>
-        <w:t>)</w:t>
-      </w:r>
-    </w:p>
-    <w:p>
-      <w:pPr>
-        <w:ind w:firstLine="283"/>
-        <w:rPr>
-          <w:rFonts w:eastAsiaTheme="minorEastAsia"/>
-        </w:rPr>
-      </w:pPr>
-      <w:r>
-        <w:rPr>
-          <w:rFonts w:eastAsiaTheme="minorEastAsia"/>
-        </w:rPr>
-        <w:t>-keep class com.facebook.** {*;}</w:t>
-      </w:r>
-    </w:p>
-    <w:p>
-      <w:pPr>
-        <w:ind w:firstLine="283"/>
-        <w:rPr>
-          <w:rFonts w:eastAsiaTheme="minorEastAsia"/>
-        </w:rPr>
-      </w:pPr>
-      <w:r>
-        <w:rPr>
-          <w:rFonts w:eastAsiaTheme="minorEastAsia"/>
-        </w:rPr>
-        <w:t>-dontwarn com.facebook.**</w:t>
-      </w:r>
-    </w:p>
-    <w:p>
-      <w:pPr>
-        <w:ind w:firstLine="283"/>
-        <w:rPr>
-          <w:rFonts w:eastAsiaTheme="minorEastAsia"/>
-        </w:rPr>
-      </w:pPr>
-    </w:p>
-    <w:p>
-      <w:pPr>
-        <w:ind w:firstLine="283"/>
-        <w:rPr>
-          <w:rFonts w:eastAsiaTheme="minorEastAsia"/>
-        </w:rPr>
-      </w:pPr>
-      <w:r>
-        <w:rPr>
-          <w:rFonts w:eastAsiaTheme="minorEastAsia"/>
-        </w:rPr>
-        <w:t xml:space="preserve"># Admob </w:t>
-      </w:r>
-      <w:r>
-        <w:rPr>
-          <w:rFonts w:eastAsiaTheme="minorEastAsia" w:hint="eastAsia"/>
-        </w:rPr>
-        <w:t xml:space="preserve"> (</w:t>
-      </w:r>
-      <w:r>
-        <w:t xml:space="preserve">only </w:t>
-      </w:r>
-      <w:r>
-        <w:rPr>
-          <w:rFonts w:eastAsiaTheme="minorEastAsia" w:hint="eastAsia"/>
-        </w:rPr>
-        <w:t xml:space="preserve">add if </w:t>
-      </w:r>
-      <w:r>
-        <w:rPr>
-          <w:rFonts w:eastAsiaTheme="minorEastAsia" w:hint="eastAsia"/>
-        </w:rPr>
-        <w:t>contain Admob</w:t>
-      </w:r>
-      <w:r>
-        <w:rPr>
-          <w:rFonts w:eastAsiaTheme="minorEastAsia" w:hint="eastAsia"/>
-        </w:rPr>
-        <w:t xml:space="preserve"> in</w:t>
-      </w:r>
-      <w:r>
-        <w:rPr>
-          <w:rFonts w:eastAsiaTheme="minorEastAsia"/>
-        </w:rPr>
-        <w:t xml:space="preserve"> your build.</w:t>
-      </w:r>
-      <w:r>
-        <w:rPr>
-          <w:rFonts w:eastAsiaTheme="minorEastAsia" w:hint="eastAsia"/>
-        </w:rPr>
-        <w:t>gradle</w:t>
-      </w:r>
-      <w:r>
-        <w:rPr>
-          <w:rFonts w:eastAsiaTheme="minorEastAsia" w:hint="eastAsia"/>
-        </w:rPr>
-        <w:t>)</w:t>
-      </w:r>
-    </w:p>
-    <w:p>
-      <w:pPr>
-        <w:ind w:firstLine="283"/>
-        <w:rPr>
-          <w:rFonts w:eastAsiaTheme="minorEastAsia"/>
-        </w:rPr>
-      </w:pPr>
-      <w:r>
-        <w:rPr>
-          <w:rFonts w:eastAsiaTheme="minorEastAsia"/>
-        </w:rPr>
-        <w:t>-keep class com.google.android.gms.** {*;}</w:t>
-      </w:r>
-    </w:p>
-    <w:p>
-      <w:pPr>
-        <w:ind w:firstLine="283"/>
-        <w:rPr>
-          <w:rFonts w:eastAsiaTheme="minorEastAsia"/>
-        </w:rPr>
-      </w:pPr>
-      <w:r>
-        <w:rPr>
-          <w:rFonts w:eastAsiaTheme="minorEastAsia"/>
-        </w:rPr>
-        <w:t>-dontwarn com.google.android.gms.**</w:t>
-      </w:r>
-    </w:p>
-    <w:p>
-      <w:pPr>
-        <w:ind w:firstLine="283"/>
-        <w:rPr>
-          <w:rFonts w:eastAsiaTheme="minorEastAsia"/>
-        </w:rPr>
-      </w:pPr>
-      <w:r>
-        <w:rPr>
-          <w:rFonts w:eastAsiaTheme="minorEastAsia"/>
-        </w:rPr>
-        <w:t xml:space="preserve"> </w:t>
-      </w:r>
-    </w:p>
-    <w:p>
-      <w:pPr>
-        <w:ind w:firstLine="283"/>
-        <w:rPr>
-          <w:rFonts w:eastAsiaTheme="minorEastAsia"/>
-        </w:rPr>
-      </w:pPr>
-      <w:r>
-        <w:rPr>
-          <w:rFonts w:eastAsiaTheme="minorEastAsia"/>
-        </w:rPr>
-        <w:t xml:space="preserve"># VK </w:t>
-      </w:r>
-      <w:r>
-        <w:rPr>
-          <w:rFonts w:eastAsiaTheme="minorEastAsia" w:hint="eastAsia"/>
-        </w:rPr>
-        <w:t>(</w:t>
-      </w:r>
-      <w:r>
-        <w:t xml:space="preserve">only </w:t>
-      </w:r>
-      <w:r>
-        <w:rPr>
-          <w:rFonts w:eastAsiaTheme="minorEastAsia" w:hint="eastAsia"/>
-        </w:rPr>
-        <w:t xml:space="preserve">add if </w:t>
-      </w:r>
-      <w:r>
-        <w:rPr>
-          <w:rFonts w:eastAsiaTheme="minorEastAsia" w:hint="eastAsia"/>
-        </w:rPr>
-        <w:t xml:space="preserve">contain VK </w:t>
-      </w:r>
-      <w:r>
-        <w:rPr>
-          <w:rFonts w:eastAsiaTheme="minorEastAsia" w:hint="eastAsia"/>
-        </w:rPr>
-        <w:t>in</w:t>
-      </w:r>
-      <w:r>
-        <w:rPr>
-          <w:rFonts w:eastAsiaTheme="minorEastAsia"/>
-        </w:rPr>
-        <w:t xml:space="preserve"> your build.</w:t>
-      </w:r>
-      <w:r>
-        <w:rPr>
-          <w:rFonts w:eastAsiaTheme="minorEastAsia" w:hint="eastAsia"/>
-        </w:rPr>
-        <w:t>gradle</w:t>
-      </w:r>
-      <w:r>
-        <w:rPr>
-          <w:rFonts w:eastAsiaTheme="minorEastAsia" w:hint="eastAsia"/>
-        </w:rPr>
-        <w:t>)</w:t>
-      </w:r>
-    </w:p>
-    <w:p>
-      <w:pPr>
-        <w:ind w:firstLine="283"/>
-        <w:rPr>
-          <w:rFonts w:eastAsiaTheme="minorEastAsia"/>
-        </w:rPr>
-      </w:pPr>
-      <w:r>
-        <w:rPr>
-          <w:rFonts w:eastAsiaTheme="minorEastAsia"/>
-        </w:rPr>
-        <w:t>-keep class com.mopub.** {*;}</w:t>
-      </w:r>
-    </w:p>
-    <w:p>
-      <w:pPr>
-        <w:ind w:firstLine="283"/>
-        <w:rPr>
-          <w:rFonts w:eastAsiaTheme="minorEastAsia"/>
-        </w:rPr>
-      </w:pPr>
-      <w:r>
-        <w:rPr>
-          <w:rFonts w:eastAsiaTheme="minorEastAsia"/>
-        </w:rPr>
-        <w:t>-dontwarn com.mopub.*</w:t>
-      </w:r>
-    </w:p>
-    <w:p>
-      <w:pPr>
-        <w:pStyle w:val="a8"/>
-        <w:ind w:right="283" w:firstLine="283"/>
-        <w:rPr>
-          <w:rFonts w:ascii="Times New Roman" w:eastAsiaTheme="minorEastAsia" w:hAnsi="Times New Roman" w:cs="Times New Roman"/>
-          <w:sz w:val="24"/>
-          <w:szCs w:val="24"/>
-          <w:lang w:val="en-US"/>
-        </w:rPr>
-      </w:pPr>
-    </w:p>
-    <w:p>
-      <w:pPr>
-        <w:pStyle w:val="a8"/>
-        <w:ind w:right="283"/>
-        <w:rPr>
-          <w:rFonts w:ascii="Times New Roman" w:eastAsiaTheme="minorEastAsia" w:hAnsi="Times New Roman" w:cs="Times New Roman"/>
-          <w:sz w:val="24"/>
-          <w:szCs w:val="24"/>
-          <w:lang w:val="en-US"/>
-        </w:rPr>
-      </w:pPr>
-      <w:bookmarkStart w:id="14" w:name="_GoBack"/>
-      <w:bookmarkEnd w:id="14"/>
     </w:p>
     <w:p>
       <w:pPr>
@@ -4496,8 +4324,8 @@
           <w:szCs w:val="24"/>
         </w:rPr>
       </w:pPr>
-      <w:bookmarkStart w:id="15" w:name="_Toc465333115"/>
-      <w:bookmarkStart w:id="16" w:name="_Toc478401701"/>
+      <w:bookmarkStart w:id="14" w:name="_Toc465333115"/>
+      <w:bookmarkStart w:id="15" w:name="_Toc478401701"/>
       <w:r>
         <w:rPr>
           <w:rFonts w:ascii="Times New Roman" w:eastAsiaTheme="minorEastAsia" w:hAnsi="Times New Roman" w:cs="Times New Roman"/>
@@ -4543,8 +4371,8 @@
         </w:rPr>
         <w:t>App Market</w:t>
       </w:r>
+      <w:bookmarkEnd w:id="14"/>
       <w:bookmarkEnd w:id="15"/>
-      <w:bookmarkEnd w:id="16"/>
     </w:p>
     <w:p>
       <w:pPr>
@@ -4689,7 +4517,7 @@
           <w:szCs w:val="32"/>
         </w:rPr>
       </w:pPr>
-      <w:bookmarkStart w:id="17" w:name="_Toc465333116"/>
+      <w:bookmarkStart w:id="16" w:name="_Toc465333116"/>
     </w:p>
     <w:p>
       <w:pPr>
@@ -4715,7 +4543,7 @@
           <w:szCs w:val="28"/>
         </w:rPr>
       </w:pPr>
-      <w:bookmarkStart w:id="18" w:name="_Toc478401702"/>
+      <w:bookmarkStart w:id="17" w:name="_Toc478401702"/>
       <w:r>
         <w:rPr>
           <w:rFonts w:ascii="Times New Roman" w:eastAsiaTheme="minorEastAsia" w:hAnsi="Times New Roman" w:cs="Times New Roman"/>
@@ -4765,7 +4593,7 @@
         </w:rPr>
         <w:t>SDK</w:t>
       </w:r>
-      <w:bookmarkEnd w:id="18"/>
+      <w:bookmarkEnd w:id="17"/>
     </w:p>
     <w:p>
       <w:pPr>
@@ -5094,7 +4922,7 @@
           <w:szCs w:val="32"/>
         </w:rPr>
       </w:pPr>
-      <w:bookmarkStart w:id="19" w:name="_Toc478401703"/>
+      <w:bookmarkStart w:id="18" w:name="_Toc478401703"/>
       <w:r>
         <w:rPr>
           <w:rFonts w:ascii="Times New Roman" w:eastAsiaTheme="minorEastAsia" w:hAnsi="Times New Roman" w:cs="Times New Roman"/>
@@ -5122,7 +4950,7 @@
         </w:rPr>
         <w:t xml:space="preserve"> </w:t>
       </w:r>
-      <w:bookmarkEnd w:id="17"/>
+      <w:bookmarkEnd w:id="16"/>
       <w:r>
         <w:rPr>
           <w:rFonts w:ascii="Times New Roman" w:eastAsiaTheme="minorEastAsia" w:hAnsi="Times New Roman" w:cs="Times New Roman" w:hint="eastAsia"/>
@@ -5145,7 +4973,7 @@
         </w:rPr>
         <w:t>onfigration</w:t>
       </w:r>
-      <w:bookmarkEnd w:id="19"/>
+      <w:bookmarkEnd w:id="18"/>
     </w:p>
     <w:p>
       <w:pPr>
@@ -8924,8 +8752,8 @@
           <w:lang w:val="fr-FR"/>
         </w:rPr>
       </w:pPr>
-      <w:bookmarkStart w:id="20" w:name="_Toc465333117"/>
-      <w:bookmarkStart w:id="21" w:name="_Toc478401704"/>
+      <w:bookmarkStart w:id="19" w:name="_Toc465333117"/>
+      <w:bookmarkStart w:id="20" w:name="_Toc478401704"/>
       <w:r>
         <w:rPr>
           <w:rFonts w:ascii="Times New Roman" w:eastAsiaTheme="minorEastAsia" w:hAnsi="Times New Roman" w:cs="Times New Roman"/>
@@ -8956,7 +8784,7 @@
         </w:rPr>
         <w:t xml:space="preserve"> </w:t>
       </w:r>
-      <w:bookmarkEnd w:id="20"/>
+      <w:bookmarkEnd w:id="19"/>
       <w:r>
         <w:rPr>
           <w:rFonts w:ascii="Times New Roman" w:eastAsiaTheme="minorEastAsia" w:hAnsi="Times New Roman" w:cs="Times New Roman" w:hint="eastAsia"/>
@@ -8979,7 +8807,7 @@
         </w:rPr>
         <w:t>reload market data</w:t>
       </w:r>
-      <w:bookmarkEnd w:id="21"/>
+      <w:bookmarkEnd w:id="20"/>
     </w:p>
     <w:p>
       <w:pPr>
@@ -9000,7 +8828,7 @@
           <w:lang w:val="fr-FR"/>
         </w:rPr>
       </w:pPr>
-      <w:bookmarkStart w:id="22" w:name="OLE_LINK1"/>
+      <w:bookmarkStart w:id="21" w:name="OLE_LINK1"/>
       <w:r>
         <w:rPr>
           <w:rFonts w:ascii="Times New Roman" w:eastAsiaTheme="minorEastAsia" w:hAnsi="Times New Roman" w:cs="Times New Roman" w:hint="eastAsia"/>
@@ -9130,7 +8958,7 @@
           </w:p>
         </w:tc>
       </w:tr>
-      <w:bookmarkEnd w:id="22"/>
+      <w:bookmarkEnd w:id="21"/>
     </w:tbl>
     <w:p>
       <w:pPr>
@@ -9425,72 +9253,10 @@
               <w:rPr>
                 <w:rFonts w:ascii="Times New Roman" w:eastAsiaTheme="minorEastAsia" w:hAnsi="Times New Roman" w:cs="Times New Roman"/>
               </w:rPr>
-              <w:t xml:space="preserve">        AdSdk.enableFacebookAdInMarket(MainActivity.this, "your-fb-id");</w:t>
-            </w:r>
-            <w:r>
-              <w:rPr>
-                <w:rFonts w:ascii="Times New Roman" w:eastAsiaTheme="minorEastAsia" w:hAnsi="Times New Roman" w:cs="Times New Roman"/>
-              </w:rPr>
-              <w:t xml:space="preserve"> // </w:t>
-            </w:r>
-            <w:r>
-              <w:rPr>
-                <w:rFonts w:ascii="Times New Roman" w:eastAsiaTheme="minorEastAsia" w:hAnsi="Times New Roman" w:cs="Times New Roman" w:hint="eastAsia"/>
-              </w:rPr>
-              <w:t>若无</w:t>
-            </w:r>
-            <w:r>
-              <w:rPr>
-                <w:rFonts w:ascii="Times New Roman" w:eastAsiaTheme="minorEastAsia" w:hAnsi="Times New Roman" w:cs="Times New Roman"/>
-              </w:rPr>
-              <w:t>，不添加</w:t>
-            </w:r>
-          </w:p>
-          <w:p>
-            <w:pPr>
-              <w:spacing w:line="288" w:lineRule="auto"/>
-              <w:rPr>
-                <w:rFonts w:ascii="Times New Roman" w:eastAsiaTheme="minorEastAsia" w:hAnsi="Times New Roman" w:cs="Times New Roman"/>
-              </w:rPr>
-            </w:pPr>
-            <w:r>
-              <w:rPr>
-                <w:rFonts w:ascii="Times New Roman" w:eastAsiaTheme="minorEastAsia" w:hAnsi="Times New Roman" w:cs="Times New Roman"/>
-              </w:rPr>
-              <w:t xml:space="preserve">        AdSdk.enableAdmobInMarket(MainActivity.this, "your-ad-id");</w:t>
-            </w:r>
-            <w:r>
-              <w:rPr>
-                <w:rFonts w:ascii="Times New Roman" w:eastAsiaTheme="minorEastAsia" w:hAnsi="Times New Roman" w:cs="Times New Roman"/>
-              </w:rPr>
-              <w:t xml:space="preserve"> </w:t>
-            </w:r>
-            <w:r>
-              <w:rPr>
-                <w:rFonts w:ascii="Times New Roman" w:eastAsiaTheme="minorEastAsia" w:hAnsi="Times New Roman" w:cs="Times New Roman" w:hint="eastAsia"/>
-              </w:rPr>
-              <w:t xml:space="preserve">// </w:t>
-            </w:r>
-            <w:r>
-              <w:rPr>
-                <w:rFonts w:ascii="Times New Roman" w:eastAsiaTheme="minorEastAsia" w:hAnsi="Times New Roman" w:cs="Times New Roman" w:hint="eastAsia"/>
-              </w:rPr>
-              <w:t>若无</w:t>
-            </w:r>
-            <w:r>
-              <w:rPr>
-                <w:rFonts w:ascii="Times New Roman" w:eastAsiaTheme="minorEastAsia" w:hAnsi="Times New Roman" w:cs="Times New Roman"/>
-              </w:rPr>
-              <w:t>，不添加</w:t>
-            </w:r>
-          </w:p>
-          <w:p>
-            <w:pPr>
-              <w:spacing w:line="288" w:lineRule="auto"/>
-              <w:rPr>
-                <w:rFonts w:ascii="Times New Roman" w:eastAsiaTheme="minorEastAsia" w:hAnsi="Times New Roman" w:cs="Times New Roman"/>
-              </w:rPr>
-            </w:pPr>
+              <w:t>s</w:t>
+            </w:r>
+            <w:bookmarkStart w:id="22" w:name="_GoBack"/>
+            <w:bookmarkEnd w:id="22"/>
             <w:r>
               <w:rPr>
                 <w:rFonts w:ascii="Times New Roman" w:eastAsiaTheme="minorEastAsia" w:hAnsi="Times New Roman" w:cs="Times New Roman"/>
@@ -10298,7 +10064,7 @@
 </file>
 
 <file path=word/endnotes.xml><?xml version="1.0" encoding="utf-8"?>
-<w:endnotes xmlns:wpc="http://schemas.microsoft.com/office/word/2010/wordprocessingCanvas" xmlns:cx="http://schemas.microsoft.com/office/drawing/2014/chartex" xmlns:mc="http://schemas.openxmlformats.org/markup-compatibility/2006" xmlns:o="urn:schemas-microsoft-com:office:office" xmlns:r="http://schemas.openxmlformats.org/officeDocument/2006/relationships" xmlns:m="http://schemas.openxmlformats.org/officeDocument/2006/math" xmlns:v="urn:schemas-microsoft-com:vml" xmlns:wp14="http://schemas.microsoft.com/office/word/2010/wordprocessingDrawing" xmlns:wp="http://schemas.openxmlformats.org/drawingml/2006/wordprocessingDrawing" xmlns:w10="urn:schemas-microsoft-com:office:word" xmlns:w="http://schemas.openxmlformats.org/wordprocessingml/2006/main" xmlns:w14="http://schemas.microsoft.com/office/word/2010/wordml" xmlns:w15="http://schemas.microsoft.com/office/word/2012/wordml" xmlns:w16se="http://schemas.microsoft.com/office/word/2015/wordml/symex" xmlns:wpg="http://schemas.microsoft.com/office/word/2010/wordprocessingGroup" xmlns:wpi="http://schemas.microsoft.com/office/word/2010/wordprocessingInk" xmlns:wne="http://schemas.microsoft.com/office/word/2006/wordml" xmlns:wps="http://schemas.microsoft.com/office/word/2010/wordprocessingShape" mc:Ignorable="w14 w15 w16se wp14">
+<w:endnotes xmlns:wpc="http://schemas.microsoft.com/office/word/2010/wordprocessingCanvas" xmlns:cx="http://schemas.microsoft.com/office/drawing/2014/chartex" xmlns:cx1="http://schemas.microsoft.com/office/drawing/2015/9/8/chartex" xmlns:mc="http://schemas.openxmlformats.org/markup-compatibility/2006" xmlns:o="urn:schemas-microsoft-com:office:office" xmlns:r="http://schemas.openxmlformats.org/officeDocument/2006/relationships" xmlns:m="http://schemas.openxmlformats.org/officeDocument/2006/math" xmlns:v="urn:schemas-microsoft-com:vml" xmlns:wp14="http://schemas.microsoft.com/office/word/2010/wordprocessingDrawing" xmlns:wp="http://schemas.openxmlformats.org/drawingml/2006/wordprocessingDrawing" xmlns:w10="urn:schemas-microsoft-com:office:word" xmlns:w="http://schemas.openxmlformats.org/wordprocessingml/2006/main" xmlns:w14="http://schemas.microsoft.com/office/word/2010/wordml" xmlns:w15="http://schemas.microsoft.com/office/word/2012/wordml" xmlns:w16se="http://schemas.microsoft.com/office/word/2015/wordml/symex" xmlns:wpg="http://schemas.microsoft.com/office/word/2010/wordprocessingGroup" xmlns:wpi="http://schemas.microsoft.com/office/word/2010/wordprocessingInk" xmlns:wne="http://schemas.microsoft.com/office/word/2006/wordml" xmlns:wps="http://schemas.microsoft.com/office/word/2010/wordprocessingShape" mc:Ignorable="w14 w15 w16se wp14">
   <w:endnote w:type="separator" w:id="-1">
     <w:p>
       <w:r>
@@ -10317,7 +10083,7 @@
 </file>
 
 <file path=word/footnotes.xml><?xml version="1.0" encoding="utf-8"?>
-<w:footnotes xmlns:wpc="http://schemas.microsoft.com/office/word/2010/wordprocessingCanvas" xmlns:cx="http://schemas.microsoft.com/office/drawing/2014/chartex" xmlns:mc="http://schemas.openxmlformats.org/markup-compatibility/2006" xmlns:o="urn:schemas-microsoft-com:office:office" xmlns:r="http://schemas.openxmlformats.org/officeDocument/2006/relationships" xmlns:m="http://schemas.openxmlformats.org/officeDocument/2006/math" xmlns:v="urn:schemas-microsoft-com:vml" xmlns:wp14="http://schemas.microsoft.com/office/word/2010/wordprocessingDrawing" xmlns:wp="http://schemas.openxmlformats.org/drawingml/2006/wordprocessingDrawing" xmlns:w10="urn:schemas-microsoft-com:office:word" xmlns:w="http://schemas.openxmlformats.org/wordprocessingml/2006/main" xmlns:w14="http://schemas.microsoft.com/office/word/2010/wordml" xmlns:w15="http://schemas.microsoft.com/office/word/2012/wordml" xmlns:w16se="http://schemas.microsoft.com/office/word/2015/wordml/symex" xmlns:wpg="http://schemas.microsoft.com/office/word/2010/wordprocessingGroup" xmlns:wpi="http://schemas.microsoft.com/office/word/2010/wordprocessingInk" xmlns:wne="http://schemas.microsoft.com/office/word/2006/wordml" xmlns:wps="http://schemas.microsoft.com/office/word/2010/wordprocessingShape" mc:Ignorable="w14 w15 w16se wp14">
+<w:footnotes xmlns:wpc="http://schemas.microsoft.com/office/word/2010/wordprocessingCanvas" xmlns:cx="http://schemas.microsoft.com/office/drawing/2014/chartex" xmlns:cx1="http://schemas.microsoft.com/office/drawing/2015/9/8/chartex" xmlns:mc="http://schemas.openxmlformats.org/markup-compatibility/2006" xmlns:o="urn:schemas-microsoft-com:office:office" xmlns:r="http://schemas.openxmlformats.org/officeDocument/2006/relationships" xmlns:m="http://schemas.openxmlformats.org/officeDocument/2006/math" xmlns:v="urn:schemas-microsoft-com:vml" xmlns:wp14="http://schemas.microsoft.com/office/word/2010/wordprocessingDrawing" xmlns:wp="http://schemas.openxmlformats.org/drawingml/2006/wordprocessingDrawing" xmlns:w10="urn:schemas-microsoft-com:office:word" xmlns:w="http://schemas.openxmlformats.org/wordprocessingml/2006/main" xmlns:w14="http://schemas.microsoft.com/office/word/2010/wordml" xmlns:w15="http://schemas.microsoft.com/office/word/2012/wordml" xmlns:w16se="http://schemas.microsoft.com/office/word/2015/wordml/symex" xmlns:wpg="http://schemas.microsoft.com/office/word/2010/wordprocessingGroup" xmlns:wpi="http://schemas.microsoft.com/office/word/2010/wordprocessingInk" xmlns:wne="http://schemas.microsoft.com/office/word/2006/wordml" xmlns:wps="http://schemas.microsoft.com/office/word/2010/wordprocessingShape" mc:Ignorable="w14 w15 w16se wp14">
   <w:footnote w:type="separator" w:id="-1">
     <w:p>
       <w:r>
@@ -10336,7 +10102,7 @@
 </file>
 
 <file path=word/numbering.xml><?xml version="1.0" encoding="utf-8"?>
-<w:numbering xmlns:wpc="http://schemas.microsoft.com/office/word/2010/wordprocessingCanvas" xmlns:cx="http://schemas.microsoft.com/office/drawing/2014/chartex" xmlns:mc="http://schemas.openxmlformats.org/markup-compatibility/2006" xmlns:o="urn:schemas-microsoft-com:office:office" xmlns:r="http://schemas.openxmlformats.org/officeDocument/2006/relationships" xmlns:m="http://schemas.openxmlformats.org/officeDocument/2006/math" xmlns:v="urn:schemas-microsoft-com:vml" xmlns:wp14="http://schemas.microsoft.com/office/word/2010/wordprocessingDrawing" xmlns:wp="http://schemas.openxmlformats.org/drawingml/2006/wordprocessingDrawing" xmlns:w10="urn:schemas-microsoft-com:office:word" xmlns:w="http://schemas.openxmlformats.org/wordprocessingml/2006/main" xmlns:w14="http://schemas.microsoft.com/office/word/2010/wordml" xmlns:w15="http://schemas.microsoft.com/office/word/2012/wordml" xmlns:w16se="http://schemas.microsoft.com/office/word/2015/wordml/symex" xmlns:wpg="http://schemas.microsoft.com/office/word/2010/wordprocessingGroup" xmlns:wpi="http://schemas.microsoft.com/office/word/2010/wordprocessingInk" xmlns:wne="http://schemas.microsoft.com/office/word/2006/wordml" xmlns:wps="http://schemas.microsoft.com/office/word/2010/wordprocessingShape" mc:Ignorable="w14 w15 w16se wp14">
+<w:numbering xmlns:wpc="http://schemas.microsoft.com/office/word/2010/wordprocessingCanvas" xmlns:cx="http://schemas.microsoft.com/office/drawing/2014/chartex" xmlns:cx1="http://schemas.microsoft.com/office/drawing/2015/9/8/chartex" xmlns:mc="http://schemas.openxmlformats.org/markup-compatibility/2006" xmlns:o="urn:schemas-microsoft-com:office:office" xmlns:r="http://schemas.openxmlformats.org/officeDocument/2006/relationships" xmlns:m="http://schemas.openxmlformats.org/officeDocument/2006/math" xmlns:v="urn:schemas-microsoft-com:vml" xmlns:wp14="http://schemas.microsoft.com/office/word/2010/wordprocessingDrawing" xmlns:wp="http://schemas.openxmlformats.org/drawingml/2006/wordprocessingDrawing" xmlns:w10="urn:schemas-microsoft-com:office:word" xmlns:w="http://schemas.openxmlformats.org/wordprocessingml/2006/main" xmlns:w14="http://schemas.microsoft.com/office/word/2010/wordml" xmlns:w15="http://schemas.microsoft.com/office/word/2012/wordml" xmlns:w16se="http://schemas.microsoft.com/office/word/2015/wordml/symex" xmlns:wpg="http://schemas.microsoft.com/office/word/2010/wordprocessingGroup" xmlns:wpi="http://schemas.microsoft.com/office/word/2010/wordprocessingInk" xmlns:wne="http://schemas.microsoft.com/office/word/2006/wordml" xmlns:wps="http://schemas.microsoft.com/office/word/2010/wordprocessingShape" mc:Ignorable="w14 w15 w16se wp14">
   <w:abstractNum w:abstractNumId="0" w15:restartNumberingAfterBreak="0">
     <w:nsid w:val="07474DF6"/>
     <w:multiLevelType w:val="multilevel"/>
@@ -12656,7 +12422,7 @@
 </file>
 
 <file path=customXml/itemProps2.xml><?xml version="1.0" encoding="utf-8"?>
-<ds:datastoreItem xmlns:ds="http://schemas.openxmlformats.org/officeDocument/2006/customXml" ds:itemID="{91A16D5B-1134-4DD1-BCF7-2B965E01900E}">
+<ds:datastoreItem xmlns:ds="http://schemas.openxmlformats.org/officeDocument/2006/customXml" ds:itemID="{D17B5A30-0D68-4F7C-A8EC-11E70A9535F1}">
   <ds:schemaRefs>
     <ds:schemaRef ds:uri="http://schemas.openxmlformats.org/officeDocument/2006/bibliography"/>
   </ds:schemaRefs>
